--- a/docs/cierre instruccion procedimiento.docx
+++ b/docs/cierre instruccion procedimiento.docx
@@ -1280,8 +1280,12 @@
       </w:r>
     </w:p>
     <w:sectPr>
-      <w:headerReference w:type="default" r:id="rId8"/>
-      <w:footerReference w:type="default" r:id="rId9"/>
+      <w:headerReference w:type="even" r:id="rId8"/>
+      <w:headerReference w:type="default" r:id="rId9"/>
+      <w:footerReference w:type="even" r:id="rId10"/>
+      <w:footerReference w:type="default" r:id="rId11"/>
+      <w:headerReference w:type="first" r:id="rId12"/>
+      <w:footerReference w:type="first" r:id="rId13"/>
       <w:pgSz w:w="11900" w:h="16840"/>
       <w:pgMar w:top="1985" w:right="1701" w:bottom="1702" w:left="1701" w:header="709" w:footer="697" w:gutter="0"/>
       <w:cols w:space="708"/>
@@ -1313,6 +1317,16 @@
 
 <file path=word/footer1.xml><?xml version="1.0" encoding="utf-8"?>
 <w:ftr xmlns:wpc="http://schemas.microsoft.com/office/word/2010/wordprocessingCanvas" xmlns:cx="http://schemas.microsoft.com/office/drawing/2014/chartex" xmlns:cx1="http://schemas.microsoft.com/office/drawing/2015/9/8/chartex" xmlns:cx2="http://schemas.microsoft.com/office/drawing/2015/10/21/chartex" xmlns:cx3="http://schemas.microsoft.com/office/drawing/2016/5/9/chartex" xmlns:cx4="http://schemas.microsoft.com/office/drawing/2016/5/10/chartex" xmlns:cx5="http://schemas.microsoft.com/office/drawing/2016/5/11/chartex" xmlns:cx6="http://schemas.microsoft.com/office/drawing/2016/5/12/chartex" xmlns:cx7="http://schemas.microsoft.com/office/drawing/2016/5/13/chartex" xmlns:cx8="http://schemas.microsoft.com/office/drawing/2016/5/14/chartex" xmlns:mc="http://schemas.openxmlformats.org/markup-compatibility/2006" xmlns:aink="http://schemas.microsoft.com/office/drawing/2016/ink" xmlns:am3d="http://schemas.microsoft.com/office/drawing/2017/model3d" xmlns:o="urn:schemas-microsoft-com:office:office" xmlns:oel="http://schemas.microsoft.com/office/2019/extlst" xmlns:r="http://schemas.openxmlformats.org/officeDocument/2006/relationships" xmlns:m="http://schemas.openxmlformats.org/officeDocument/2006/math" xmlns:v="urn:schemas-microsoft-com:vml" xmlns:wp14="http://schemas.microsoft.com/office/word/2010/wordprocessingDrawing" xmlns:wp="http://schemas.openxmlformats.org/drawingml/2006/wordprocessingDrawing" xmlns:w10="urn:schemas-microsoft-com:office:word" xmlns:w="http://schemas.openxmlformats.org/wordprocessingml/2006/main" xmlns:w14="http://schemas.microsoft.com/office/word/2010/wordml" xmlns:w15="http://schemas.microsoft.com/office/word/2012/wordml" xmlns:w16cex="http://schemas.microsoft.com/office/word/2018/wordml/cex" xmlns:w16cid="http://schemas.microsoft.com/office/word/2016/wordml/cid" xmlns:w16="http://schemas.microsoft.com/office/word/2018/wordml" xmlns:w16sdtdh="http://schemas.microsoft.com/office/word/2020/wordml/sdtdatahash" xmlns:w16se="http://schemas.microsoft.com/office/word/2015/wordml/symex" xmlns:wpg="http://schemas.microsoft.com/office/word/2010/wordprocessingGroup" xmlns:wpi="http://schemas.microsoft.com/office/word/2010/wordprocessingInk" xmlns:wne="http://schemas.microsoft.com/office/word/2006/wordml" xmlns:wps="http://schemas.microsoft.com/office/word/2010/wordprocessingShape" mc:Ignorable="w14 w15 w16se w16cid w16 w16cex w16sdtdh wp14">
+  <w:p>
+    <w:pPr>
+      <w:pStyle w:val="Footer"/>
+    </w:pPr>
+  </w:p>
+</w:ftr>
+</file>
+
+<file path=word/footer2.xml><?xml version="1.0" encoding="utf-8"?>
+<w:ftr xmlns:wpc="http://schemas.microsoft.com/office/word/2010/wordprocessingCanvas" xmlns:cx="http://schemas.microsoft.com/office/drawing/2014/chartex" xmlns:cx1="http://schemas.microsoft.com/office/drawing/2015/9/8/chartex" xmlns:cx2="http://schemas.microsoft.com/office/drawing/2015/10/21/chartex" xmlns:cx3="http://schemas.microsoft.com/office/drawing/2016/5/9/chartex" xmlns:cx4="http://schemas.microsoft.com/office/drawing/2016/5/10/chartex" xmlns:cx5="http://schemas.microsoft.com/office/drawing/2016/5/11/chartex" xmlns:cx6="http://schemas.microsoft.com/office/drawing/2016/5/12/chartex" xmlns:cx7="http://schemas.microsoft.com/office/drawing/2016/5/13/chartex" xmlns:cx8="http://schemas.microsoft.com/office/drawing/2016/5/14/chartex" xmlns:mc="http://schemas.openxmlformats.org/markup-compatibility/2006" xmlns:aink="http://schemas.microsoft.com/office/drawing/2016/ink" xmlns:am3d="http://schemas.microsoft.com/office/drawing/2017/model3d" xmlns:o="urn:schemas-microsoft-com:office:office" xmlns:oel="http://schemas.microsoft.com/office/2019/extlst" xmlns:r="http://schemas.openxmlformats.org/officeDocument/2006/relationships" xmlns:m="http://schemas.openxmlformats.org/officeDocument/2006/math" xmlns:v="urn:schemas-microsoft-com:vml" xmlns:wp14="http://schemas.microsoft.com/office/word/2010/wordprocessingDrawing" xmlns:wp="http://schemas.openxmlformats.org/drawingml/2006/wordprocessingDrawing" xmlns:w10="urn:schemas-microsoft-com:office:word" xmlns:w="http://schemas.openxmlformats.org/wordprocessingml/2006/main" xmlns:w14="http://schemas.microsoft.com/office/word/2010/wordml" xmlns:w15="http://schemas.microsoft.com/office/word/2012/wordml" xmlns:w16cex="http://schemas.microsoft.com/office/word/2018/wordml/cex" xmlns:w16cid="http://schemas.microsoft.com/office/word/2016/wordml/cid" xmlns:w16="http://schemas.microsoft.com/office/word/2018/wordml" xmlns:w16sdtdh="http://schemas.microsoft.com/office/word/2020/wordml/sdtdatahash" xmlns:w16se="http://schemas.microsoft.com/office/word/2015/wordml/symex" xmlns:wpg="http://schemas.microsoft.com/office/word/2010/wordprocessingGroup" xmlns:wpi="http://schemas.microsoft.com/office/word/2010/wordprocessingInk" xmlns:wne="http://schemas.microsoft.com/office/word/2006/wordml" xmlns:wps="http://schemas.microsoft.com/office/word/2010/wordprocessingShape" mc:Ignorable="w14 w15 w16se w16cid w16 w16cex w16sdtdh wp14">
   <w:sdt>
     <w:sdtPr>
       <w:id w:val="1761406693"/>
@@ -1321,6 +1335,7 @@
         <w:docPartUnique/>
       </w:docPartObj>
     </w:sdtPr>
+    <w:sdtEndPr/>
     <w:sdtContent>
       <w:p>
         <w:pPr>
@@ -1356,6 +1371,16 @@
 </w:ftr>
 </file>
 
+<file path=word/footer3.xml><?xml version="1.0" encoding="utf-8"?>
+<w:ftr xmlns:wpc="http://schemas.microsoft.com/office/word/2010/wordprocessingCanvas" xmlns:cx="http://schemas.microsoft.com/office/drawing/2014/chartex" xmlns:cx1="http://schemas.microsoft.com/office/drawing/2015/9/8/chartex" xmlns:cx2="http://schemas.microsoft.com/office/drawing/2015/10/21/chartex" xmlns:cx3="http://schemas.microsoft.com/office/drawing/2016/5/9/chartex" xmlns:cx4="http://schemas.microsoft.com/office/drawing/2016/5/10/chartex" xmlns:cx5="http://schemas.microsoft.com/office/drawing/2016/5/11/chartex" xmlns:cx6="http://schemas.microsoft.com/office/drawing/2016/5/12/chartex" xmlns:cx7="http://schemas.microsoft.com/office/drawing/2016/5/13/chartex" xmlns:cx8="http://schemas.microsoft.com/office/drawing/2016/5/14/chartex" xmlns:mc="http://schemas.openxmlformats.org/markup-compatibility/2006" xmlns:aink="http://schemas.microsoft.com/office/drawing/2016/ink" xmlns:am3d="http://schemas.microsoft.com/office/drawing/2017/model3d" xmlns:o="urn:schemas-microsoft-com:office:office" xmlns:oel="http://schemas.microsoft.com/office/2019/extlst" xmlns:r="http://schemas.openxmlformats.org/officeDocument/2006/relationships" xmlns:m="http://schemas.openxmlformats.org/officeDocument/2006/math" xmlns:v="urn:schemas-microsoft-com:vml" xmlns:wp14="http://schemas.microsoft.com/office/word/2010/wordprocessingDrawing" xmlns:wp="http://schemas.openxmlformats.org/drawingml/2006/wordprocessingDrawing" xmlns:w10="urn:schemas-microsoft-com:office:word" xmlns:w="http://schemas.openxmlformats.org/wordprocessingml/2006/main" xmlns:w14="http://schemas.microsoft.com/office/word/2010/wordml" xmlns:w15="http://schemas.microsoft.com/office/word/2012/wordml" xmlns:w16cex="http://schemas.microsoft.com/office/word/2018/wordml/cex" xmlns:w16cid="http://schemas.microsoft.com/office/word/2016/wordml/cid" xmlns:w16="http://schemas.microsoft.com/office/word/2018/wordml" xmlns:w16sdtdh="http://schemas.microsoft.com/office/word/2020/wordml/sdtdatahash" xmlns:w16se="http://schemas.microsoft.com/office/word/2015/wordml/symex" xmlns:wpg="http://schemas.microsoft.com/office/word/2010/wordprocessingGroup" xmlns:wpi="http://schemas.microsoft.com/office/word/2010/wordprocessingInk" xmlns:wne="http://schemas.microsoft.com/office/word/2006/wordml" xmlns:wps="http://schemas.microsoft.com/office/word/2010/wordprocessingShape" mc:Ignorable="w14 w15 w16se w16cid w16 w16cex w16sdtdh wp14">
+  <w:p>
+    <w:pPr>
+      <w:pStyle w:val="Footer"/>
+    </w:pPr>
+  </w:p>
+</w:ftr>
+</file>
+
 <file path=word/footnotes.xml><?xml version="1.0" encoding="utf-8"?>
 <w:footnotes xmlns:wpc="http://schemas.microsoft.com/office/word/2010/wordprocessingCanvas" xmlns:cx="http://schemas.microsoft.com/office/drawing/2014/chartex" xmlns:cx1="http://schemas.microsoft.com/office/drawing/2015/9/8/chartex" xmlns:cx2="http://schemas.microsoft.com/office/drawing/2015/10/21/chartex" xmlns:cx3="http://schemas.microsoft.com/office/drawing/2016/5/9/chartex" xmlns:cx4="http://schemas.microsoft.com/office/drawing/2016/5/10/chartex" xmlns:cx5="http://schemas.microsoft.com/office/drawing/2016/5/11/chartex" xmlns:cx6="http://schemas.microsoft.com/office/drawing/2016/5/12/chartex" xmlns:cx7="http://schemas.microsoft.com/office/drawing/2016/5/13/chartex" xmlns:cx8="http://schemas.microsoft.com/office/drawing/2016/5/14/chartex" xmlns:mc="http://schemas.openxmlformats.org/markup-compatibility/2006" xmlns:aink="http://schemas.microsoft.com/office/drawing/2016/ink" xmlns:am3d="http://schemas.microsoft.com/office/drawing/2017/model3d" xmlns:o="urn:schemas-microsoft-com:office:office" xmlns:oel="http://schemas.microsoft.com/office/2019/extlst" xmlns:r="http://schemas.openxmlformats.org/officeDocument/2006/relationships" xmlns:m="http://schemas.openxmlformats.org/officeDocument/2006/math" xmlns:v="urn:schemas-microsoft-com:vml" xmlns:wp14="http://schemas.microsoft.com/office/word/2010/wordprocessingDrawing" xmlns:wp="http://schemas.openxmlformats.org/drawingml/2006/wordprocessingDrawing" xmlns:w10="urn:schemas-microsoft-com:office:word" xmlns:w="http://schemas.openxmlformats.org/wordprocessingml/2006/main" xmlns:w14="http://schemas.microsoft.com/office/word/2010/wordml" xmlns:w15="http://schemas.microsoft.com/office/word/2012/wordml" xmlns:w16cex="http://schemas.microsoft.com/office/word/2018/wordml/cex" xmlns:w16cid="http://schemas.microsoft.com/office/word/2016/wordml/cid" xmlns:w16="http://schemas.microsoft.com/office/word/2018/wordml" xmlns:w16sdtdh="http://schemas.microsoft.com/office/word/2020/wordml/sdtdatahash" xmlns:w16se="http://schemas.microsoft.com/office/word/2015/wordml/symex" xmlns:wpg="http://schemas.microsoft.com/office/word/2010/wordprocessingGroup" xmlns:wpi="http://schemas.microsoft.com/office/word/2010/wordprocessingInk" xmlns:wne="http://schemas.microsoft.com/office/word/2006/wordml" xmlns:wps="http://schemas.microsoft.com/office/word/2010/wordprocessingShape" mc:Ignorable="w14 w15 w16se w16cid w16 w16cex w16sdtdh wp14">
   <w:footnote w:type="separator" w:id="-1">
@@ -1376,6 +1401,16 @@
 </file>
 
 <file path=word/header1.xml><?xml version="1.0" encoding="utf-8"?>
+<w:hdr xmlns:wpc="http://schemas.microsoft.com/office/word/2010/wordprocessingCanvas" xmlns:cx="http://schemas.microsoft.com/office/drawing/2014/chartex" xmlns:cx1="http://schemas.microsoft.com/office/drawing/2015/9/8/chartex" xmlns:cx2="http://schemas.microsoft.com/office/drawing/2015/10/21/chartex" xmlns:cx3="http://schemas.microsoft.com/office/drawing/2016/5/9/chartex" xmlns:cx4="http://schemas.microsoft.com/office/drawing/2016/5/10/chartex" xmlns:cx5="http://schemas.microsoft.com/office/drawing/2016/5/11/chartex" xmlns:cx6="http://schemas.microsoft.com/office/drawing/2016/5/12/chartex" xmlns:cx7="http://schemas.microsoft.com/office/drawing/2016/5/13/chartex" xmlns:cx8="http://schemas.microsoft.com/office/drawing/2016/5/14/chartex" xmlns:mc="http://schemas.openxmlformats.org/markup-compatibility/2006" xmlns:aink="http://schemas.microsoft.com/office/drawing/2016/ink" xmlns:am3d="http://schemas.microsoft.com/office/drawing/2017/model3d" xmlns:o="urn:schemas-microsoft-com:office:office" xmlns:oel="http://schemas.microsoft.com/office/2019/extlst" xmlns:r="http://schemas.openxmlformats.org/officeDocument/2006/relationships" xmlns:m="http://schemas.openxmlformats.org/officeDocument/2006/math" xmlns:v="urn:schemas-microsoft-com:vml" xmlns:wp14="http://schemas.microsoft.com/office/word/2010/wordprocessingDrawing" xmlns:wp="http://schemas.openxmlformats.org/drawingml/2006/wordprocessingDrawing" xmlns:w10="urn:schemas-microsoft-com:office:word" xmlns:w="http://schemas.openxmlformats.org/wordprocessingml/2006/main" xmlns:w14="http://schemas.microsoft.com/office/word/2010/wordml" xmlns:w15="http://schemas.microsoft.com/office/word/2012/wordml" xmlns:w16cex="http://schemas.microsoft.com/office/word/2018/wordml/cex" xmlns:w16cid="http://schemas.microsoft.com/office/word/2016/wordml/cid" xmlns:w16="http://schemas.microsoft.com/office/word/2018/wordml" xmlns:w16sdtdh="http://schemas.microsoft.com/office/word/2020/wordml/sdtdatahash" xmlns:w16se="http://schemas.microsoft.com/office/word/2015/wordml/symex" xmlns:wpg="http://schemas.microsoft.com/office/word/2010/wordprocessingGroup" xmlns:wpi="http://schemas.microsoft.com/office/word/2010/wordprocessingInk" xmlns:wne="http://schemas.microsoft.com/office/word/2006/wordml" xmlns:wps="http://schemas.microsoft.com/office/word/2010/wordprocessingShape" mc:Ignorable="w14 w15 w16se w16cid w16 w16cex w16sdtdh wp14">
+  <w:p>
+    <w:pPr>
+      <w:pStyle w:val="Header"/>
+    </w:pPr>
+  </w:p>
+</w:hdr>
+</file>
+
+<file path=word/header2.xml><?xml version="1.0" encoding="utf-8"?>
 <w:hdr xmlns:wpc="http://schemas.microsoft.com/office/word/2010/wordprocessingCanvas" xmlns:cx="http://schemas.microsoft.com/office/drawing/2014/chartex" xmlns:cx1="http://schemas.microsoft.com/office/drawing/2015/9/8/chartex" xmlns:cx2="http://schemas.microsoft.com/office/drawing/2015/10/21/chartex" xmlns:cx3="http://schemas.microsoft.com/office/drawing/2016/5/9/chartex" xmlns:cx4="http://schemas.microsoft.com/office/drawing/2016/5/10/chartex" xmlns:cx5="http://schemas.microsoft.com/office/drawing/2016/5/11/chartex" xmlns:cx6="http://schemas.microsoft.com/office/drawing/2016/5/12/chartex" xmlns:cx7="http://schemas.microsoft.com/office/drawing/2016/5/13/chartex" xmlns:cx8="http://schemas.microsoft.com/office/drawing/2016/5/14/chartex" xmlns:mc="http://schemas.openxmlformats.org/markup-compatibility/2006" xmlns:aink="http://schemas.microsoft.com/office/drawing/2016/ink" xmlns:am3d="http://schemas.microsoft.com/office/drawing/2017/model3d" xmlns:o="urn:schemas-microsoft-com:office:office" xmlns:oel="http://schemas.microsoft.com/office/2019/extlst" xmlns:r="http://schemas.openxmlformats.org/officeDocument/2006/relationships" xmlns:m="http://schemas.openxmlformats.org/officeDocument/2006/math" xmlns:v="urn:schemas-microsoft-com:vml" xmlns:wp14="http://schemas.microsoft.com/office/word/2010/wordprocessingDrawing" xmlns:wp="http://schemas.openxmlformats.org/drawingml/2006/wordprocessingDrawing" xmlns:w10="urn:schemas-microsoft-com:office:word" xmlns:w="http://schemas.openxmlformats.org/wordprocessingml/2006/main" xmlns:w14="http://schemas.microsoft.com/office/word/2010/wordml" xmlns:w15="http://schemas.microsoft.com/office/word/2012/wordml" xmlns:w16cex="http://schemas.microsoft.com/office/word/2018/wordml/cex" xmlns:w16cid="http://schemas.microsoft.com/office/word/2016/wordml/cid" xmlns:w16="http://schemas.microsoft.com/office/word/2018/wordml" xmlns:w16sdtdh="http://schemas.microsoft.com/office/word/2020/wordml/sdtdatahash" xmlns:w16se="http://schemas.microsoft.com/office/word/2015/wordml/symex" xmlns:wpg="http://schemas.microsoft.com/office/word/2010/wordprocessingGroup" xmlns:wpi="http://schemas.microsoft.com/office/word/2010/wordprocessingInk" xmlns:wne="http://schemas.microsoft.com/office/word/2006/wordml" xmlns:wps="http://schemas.microsoft.com/office/word/2010/wordprocessingShape" mc:Ignorable="w14 w15 w16se w16cid w16 w16cex w16sdtdh wp14">
   <w:p>
     <w:pPr>
@@ -1404,21 +1439,7 @@
         <w:rFonts w:cs="Times New Roman"/>
         <w:lang w:val="pt-BR"/>
       </w:rPr>
-      <w:t>[</w:t>
-    </w:r>
-    <w:r>
-      <w:rPr>
-        <w:rFonts w:cs="Times New Roman"/>
-        <w:lang w:val="pt-BR"/>
-      </w:rPr>
       <w:t>NUMERO_CASO</w:t>
-    </w:r>
-    <w:r>
-      <w:rPr>
-        <w:rFonts w:cs="Times New Roman"/>
-        <w:lang w:val="pt-BR"/>
-      </w:rPr>
-      <w:t>]</w:t>
     </w:r>
   </w:p>
   <w:p>
@@ -1442,13 +1463,6 @@
         <w:rFonts w:cs="Times New Roman"/>
         <w:lang w:val="pt-BR"/>
       </w:rPr>
-      <w:t>[</w:t>
-    </w:r>
-    <w:r>
-      <w:rPr>
-        <w:rFonts w:cs="Times New Roman"/>
-        <w:lang w:val="pt-BR"/>
-      </w:rPr>
       <w:t>TIPO_</w:t>
     </w:r>
     <w:r>
@@ -1456,7 +1470,7 @@
         <w:rFonts w:cs="Times New Roman"/>
         <w:lang w:val="pt-BR"/>
       </w:rPr>
-      <w:t>A]</w:t>
+      <w:t>A</w:t>
     </w:r>
   </w:p>
   <w:p>
@@ -1473,21 +1487,7 @@
         <w:rFonts w:eastAsia="Times New Roman" w:cs="Times New Roman"/>
         <w:lang w:val="es-ES"/>
       </w:rPr>
-      <w:t>[</w:t>
-    </w:r>
-    <w:r>
-      <w:rPr>
-        <w:rFonts w:eastAsia="Times New Roman" w:cs="Times New Roman"/>
-        <w:lang w:val="es-ES"/>
-      </w:rPr>
       <w:t>CURRENT_DATE</w:t>
-    </w:r>
-    <w:r>
-      <w:rPr>
-        <w:rFonts w:eastAsia="Times New Roman" w:cs="Times New Roman"/>
-        <w:lang w:val="es-ES"/>
-      </w:rPr>
-      <w:t>]</w:t>
     </w:r>
   </w:p>
   <w:p>
@@ -1506,6 +1506,16 @@
       <w:rPr>
         <w:lang w:val="es-ES_tradnl"/>
       </w:rPr>
+    </w:pPr>
+  </w:p>
+</w:hdr>
+</file>
+
+<file path=word/header3.xml><?xml version="1.0" encoding="utf-8"?>
+<w:hdr xmlns:wpc="http://schemas.microsoft.com/office/word/2010/wordprocessingCanvas" xmlns:cx="http://schemas.microsoft.com/office/drawing/2014/chartex" xmlns:cx1="http://schemas.microsoft.com/office/drawing/2015/9/8/chartex" xmlns:cx2="http://schemas.microsoft.com/office/drawing/2015/10/21/chartex" xmlns:cx3="http://schemas.microsoft.com/office/drawing/2016/5/9/chartex" xmlns:cx4="http://schemas.microsoft.com/office/drawing/2016/5/10/chartex" xmlns:cx5="http://schemas.microsoft.com/office/drawing/2016/5/11/chartex" xmlns:cx6="http://schemas.microsoft.com/office/drawing/2016/5/12/chartex" xmlns:cx7="http://schemas.microsoft.com/office/drawing/2016/5/13/chartex" xmlns:cx8="http://schemas.microsoft.com/office/drawing/2016/5/14/chartex" xmlns:mc="http://schemas.openxmlformats.org/markup-compatibility/2006" xmlns:aink="http://schemas.microsoft.com/office/drawing/2016/ink" xmlns:am3d="http://schemas.microsoft.com/office/drawing/2017/model3d" xmlns:o="urn:schemas-microsoft-com:office:office" xmlns:oel="http://schemas.microsoft.com/office/2019/extlst" xmlns:r="http://schemas.openxmlformats.org/officeDocument/2006/relationships" xmlns:m="http://schemas.openxmlformats.org/officeDocument/2006/math" xmlns:v="urn:schemas-microsoft-com:vml" xmlns:wp14="http://schemas.microsoft.com/office/word/2010/wordprocessingDrawing" xmlns:wp="http://schemas.openxmlformats.org/drawingml/2006/wordprocessingDrawing" xmlns:w10="urn:schemas-microsoft-com:office:word" xmlns:w="http://schemas.openxmlformats.org/wordprocessingml/2006/main" xmlns:w14="http://schemas.microsoft.com/office/word/2010/wordml" xmlns:w15="http://schemas.microsoft.com/office/word/2012/wordml" xmlns:w16cex="http://schemas.microsoft.com/office/word/2018/wordml/cex" xmlns:w16cid="http://schemas.microsoft.com/office/word/2016/wordml/cid" xmlns:w16="http://schemas.microsoft.com/office/word/2018/wordml" xmlns:w16sdtdh="http://schemas.microsoft.com/office/word/2020/wordml/sdtdatahash" xmlns:w16se="http://schemas.microsoft.com/office/word/2015/wordml/symex" xmlns:wpg="http://schemas.microsoft.com/office/word/2010/wordprocessingGroup" xmlns:wpi="http://schemas.microsoft.com/office/word/2010/wordprocessingInk" xmlns:wne="http://schemas.microsoft.com/office/word/2006/wordml" xmlns:wps="http://schemas.microsoft.com/office/word/2010/wordprocessingShape" mc:Ignorable="w14 w15 w16se w16cid w16 w16cex w16sdtdh wp14">
+  <w:p>
+    <w:pPr>
+      <w:pStyle w:val="Header"/>
     </w:pPr>
   </w:p>
 </w:hdr>
